--- a/report.docx
+++ b/report.docx
@@ -326,8 +326,6 @@
           <w:lang w:val="it-IT"/>
         </w:rPr>
       </w:pPr>
-      <w:bookmarkStart w:id="0" w:name="_GoBack"/>
-      <w:bookmarkEnd w:id="0"/>
     </w:p>
     <w:p>
       <w:pPr>
@@ -5575,7 +5573,6 @@
         </w:tc>
       </w:tr>
     </w:tbl>
-    <w:p/>
     <w:p>
       <w:r>
         <w:rPr>
@@ -5647,6 +5644,13 @@
       <w:r>
         <w:t>Vediamo i risultati in forma grafica:</w:t>
       </w:r>
+    </w:p>
+    <w:p>
+      <w:r>
+        <w:t xml:space="preserve">(I singoli punti sono ottenuti calcolando la media dei tempi) </w:t>
+      </w:r>
+      <w:bookmarkStart w:id="0" w:name="_GoBack"/>
+      <w:bookmarkEnd w:id="0"/>
     </w:p>
     <w:p>
       <w:r>
@@ -9889,6 +9893,7 @@
     <w:rsid w:val="000503EA"/>
     <w:rsid w:val="00703647"/>
     <w:rsid w:val="00710C07"/>
+    <w:rsid w:val="007B040D"/>
     <w:rsid w:val="008429B7"/>
     <w:rsid w:val="00BF2C7D"/>
     <w:rsid w:val="00CD55B5"/>
@@ -10671,7 +10676,7 @@
 </file>
 
 <file path=customXml/itemProps1.xml><?xml version="1.0" encoding="utf-8"?>
-<ds:datastoreItem xmlns:ds="http://schemas.openxmlformats.org/officeDocument/2006/customXml" ds:itemID="{2FB577D3-8ACA-4560-9ECD-F6456F0815DE}">
+<ds:datastoreItem xmlns:ds="http://schemas.openxmlformats.org/officeDocument/2006/customXml" ds:itemID="{081670F5-FC5B-4874-86F3-E686861357B9}">
   <ds:schemaRefs>
     <ds:schemaRef ds:uri="http://schemas.openxmlformats.org/officeDocument/2006/bibliography"/>
   </ds:schemaRefs>
